--- a/ITERACION 5/ENTREGABLE FINAL/PLAN DE PRUEBAS/CASOS DE PRUEBA CC/NC/NC_001_CC_CUS04_Cambiar_estado_Contrato_Addenda.docx
+++ b/ITERACION 5/ENTREGABLE FINAL/PLAN DE PRUEBAS/CASOS DE PRUEBA CC/NC/NC_001_CC_CUS04_Cambiar_estado_Contrato_Addenda.docx
@@ -339,8 +339,6 @@
               </w:rPr>
               <w:t>Selección de registro a actualizar estado</w:t>
             </w:r>
-            <w:bookmarkStart w:id="0" w:name="_GoBack"/>
-            <w:bookmarkEnd w:id="0"/>
           </w:p>
         </w:tc>
         <w:tc>
@@ -1284,6 +1282,15 @@
                 <w:szCs w:val="20"/>
               </w:rPr>
             </w:pPr>
+            <w:r>
+              <w:rPr>
+                <w:rFonts w:ascii="Arial" w:hAnsi="Arial" w:cs="Arial"/>
+                <w:color w:val="0000FF"/>
+                <w:sz w:val="18"/>
+                <w:szCs w:val="18"/>
+              </w:rPr>
+              <w:t>El desarrollo de la interfaz no corresponde al flujo básico descrito en la especificación del caso de uso.</w:t>
+            </w:r>
           </w:p>
         </w:tc>
       </w:tr>
@@ -1330,6 +1337,15 @@
                 <w:szCs w:val="20"/>
               </w:rPr>
             </w:pPr>
+            <w:r>
+              <w:rPr>
+                <w:rFonts w:ascii="Arial" w:hAnsi="Arial" w:cs="Arial"/>
+                <w:color w:val="0000FF"/>
+                <w:sz w:val="18"/>
+                <w:szCs w:val="18"/>
+              </w:rPr>
+              <w:t>Se realizará las modificaciones correspondientes en base a lo estipulado en la descripción de casos de uso.</w:t>
+            </w:r>
           </w:p>
         </w:tc>
       </w:tr>
@@ -1376,6 +1392,14 @@
                 <w:szCs w:val="20"/>
               </w:rPr>
             </w:pPr>
+            <w:r>
+              <w:rPr>
+                <w:rFonts w:ascii="Arial" w:hAnsi="Arial" w:cs="Arial"/>
+                <w:sz w:val="20"/>
+                <w:szCs w:val="20"/>
+              </w:rPr>
+              <w:t>Marco Bustinza</w:t>
+            </w:r>
           </w:p>
         </w:tc>
       </w:tr>
@@ -1421,6 +1445,16 @@
                 <w:szCs w:val="20"/>
               </w:rPr>
             </w:pPr>
+            <w:r>
+              <w:rPr>
+                <w:rFonts w:ascii="Arial" w:hAnsi="Arial" w:cs="Arial"/>
+                <w:sz w:val="20"/>
+                <w:szCs w:val="20"/>
+              </w:rPr>
+              <w:t>13/02/2013</w:t>
+            </w:r>
+            <w:bookmarkStart w:id="0" w:name="_GoBack"/>
+            <w:bookmarkEnd w:id="0"/>
           </w:p>
         </w:tc>
         <w:tc>

--- a/ITERACION 5/ENTREGABLE FINAL/PLAN DE PRUEBAS/CASOS DE PRUEBA CC/NC/NC_001_CC_CUS04_Cambiar_estado_Contrato_Addenda.docx
+++ b/ITERACION 5/ENTREGABLE FINAL/PLAN DE PRUEBAS/CASOS DE PRUEBA CC/NC/NC_001_CC_CUS04_Cambiar_estado_Contrato_Addenda.docx
@@ -281,8 +281,10 @@
                 <w:sz w:val="20"/>
                 <w:szCs w:val="20"/>
               </w:rPr>
-              <w:t>Marco Bustinza</w:t>
-            </w:r>
+              <w:t>Pablo Robles</w:t>
+            </w:r>
+            <w:bookmarkStart w:id="0" w:name="_GoBack"/>
+            <w:bookmarkEnd w:id="0"/>
           </w:p>
         </w:tc>
       </w:tr>
@@ -437,8 +439,6 @@
             </w:r>
           </w:p>
         </w:tc>
-        <w:bookmarkStart w:id="0" w:name="_GoBack"/>
-        <w:bookmarkEnd w:id="0"/>
       </w:tr>
       <w:tr>
         <w:trPr>
@@ -519,29 +519,7 @@
                 <w:szCs w:val="18"/>
                 <w:lang w:val="es-PE"/>
               </w:rPr>
-              <w:t>Al seleccionar el registro no se visualiza la opción “Actualizar</w:t>
-            </w:r>
-            <w:proofErr w:type="gramStart"/>
-            <w:r>
-              <w:rPr>
-                <w:rFonts w:ascii="Arial" w:hAnsi="Arial" w:cs="Arial"/>
-                <w:color w:val="0000FF"/>
-                <w:sz w:val="18"/>
-                <w:szCs w:val="18"/>
-                <w:lang w:val="es-PE"/>
-              </w:rPr>
-              <w:t>” ,</w:t>
-            </w:r>
-            <w:proofErr w:type="gramEnd"/>
-            <w:r>
-              <w:rPr>
-                <w:rFonts w:ascii="Arial" w:hAnsi="Arial" w:cs="Arial"/>
-                <w:color w:val="0000FF"/>
-                <w:sz w:val="18"/>
-                <w:szCs w:val="18"/>
-                <w:lang w:val="es-PE"/>
-              </w:rPr>
-              <w:t>para que luego muestre la interfaz “Actualizar Contrato”, según detalla la especificación del caso de uso.</w:t>
+              <w:t>Al seleccionar el registro no se visualiza la opción “Actualizar” ,para que luego muestre la interfaz “Actualizar Contrato”, según detalla la especificación del caso de uso.</w:t>
             </w:r>
             <w:r>
               <w:rPr>
@@ -665,7 +643,7 @@
                 <v:shape id="_x0000_i1025" type="#_x0000_t75" style="width:441.8pt;height:91.6pt" o:ole="">
                   <v:imagedata r:id="rId8" o:title=""/>
                 </v:shape>
-                <o:OLEObject Type="Embed" ProgID="PBrush" ShapeID="_x0000_i1025" DrawAspect="Content" ObjectID="_1422268385" r:id="rId9"/>
+                <o:OLEObject Type="Embed" ProgID="PBrush" ShapeID="_x0000_i1025" DrawAspect="Content" ObjectID="_1422269755" r:id="rId9"/>
               </w:object>
             </w:r>
           </w:p>
@@ -1033,6 +1011,7 @@
                 <w:sz w:val="20"/>
                 <w:szCs w:val="20"/>
               </w:rPr>
+              <w:lastRenderedPageBreak/>
               <w:t>Responsable</w:t>
             </w:r>
           </w:p>
@@ -1079,7 +1058,6 @@
                 <w:sz w:val="20"/>
                 <w:szCs w:val="20"/>
               </w:rPr>
-              <w:lastRenderedPageBreak/>
               <w:t>Fecha</w:t>
             </w:r>
           </w:p>
@@ -1285,9 +1263,8 @@
                 <w:sz w:val="18"/>
                 <w:szCs w:val="18"/>
               </w:rPr>
-              <w:t xml:space="preserve">Se realizará las modificaciones correspondientes en base a lo estipulado en la descripción </w:t>
-            </w:r>
-            <w:proofErr w:type="gramStart"/>
+              <w:t>Se realizará las modificaciones correspondientes en base a lo estipulado en la descripción de</w:t>
+            </w:r>
             <w:r>
               <w:rPr>
                 <w:rFonts w:ascii="Arial" w:hAnsi="Arial" w:cs="Arial"/>
@@ -1295,7 +1272,7 @@
                 <w:sz w:val="18"/>
                 <w:szCs w:val="18"/>
               </w:rPr>
-              <w:t>de</w:t>
+              <w:t>l</w:t>
             </w:r>
             <w:r>
               <w:rPr>
@@ -1304,26 +1281,7 @@
                 <w:sz w:val="18"/>
                 <w:szCs w:val="18"/>
               </w:rPr>
-              <w:t>l</w:t>
-            </w:r>
-            <w:r>
-              <w:rPr>
-                <w:rFonts w:ascii="Arial" w:hAnsi="Arial" w:cs="Arial"/>
-                <w:color w:val="0000FF"/>
-                <w:sz w:val="18"/>
-                <w:szCs w:val="18"/>
-              </w:rPr>
-              <w:t xml:space="preserve"> casos</w:t>
-            </w:r>
-            <w:proofErr w:type="gramEnd"/>
-            <w:r>
-              <w:rPr>
-                <w:rFonts w:ascii="Arial" w:hAnsi="Arial" w:cs="Arial"/>
-                <w:color w:val="0000FF"/>
-                <w:sz w:val="18"/>
-                <w:szCs w:val="18"/>
-              </w:rPr>
-              <w:t xml:space="preserve"> de uso.</w:t>
+              <w:t xml:space="preserve"> casos de uso.</w:t>
             </w:r>
           </w:p>
         </w:tc>
